--- a/前端培训/基础学习-Array/sort.docx
+++ b/前端培训/基础学习-Array/sort.docx
@@ -4,6 +4,8 @@
   <w:body>
     <w:p>
       <w:pPr>
+        <w:adjustRightInd w:val="0"/>
+        <w:snapToGrid w:val="0"/>
         <w:rPr>
           <w:rFonts w:ascii="微软雅黑" w:eastAsia="微软雅黑" w:hAnsi="微软雅黑"/>
           <w:sz w:val="24"/>
@@ -39,13 +41,14 @@
     </w:p>
     <w:p>
       <w:pPr>
-        <w:rPr>
-          <w:rFonts w:ascii="微软雅黑" w:eastAsia="微软雅黑" w:hAnsi="微软雅黑" w:hint="eastAsia"/>
+        <w:adjustRightInd w:val="0"/>
+        <w:snapToGrid w:val="0"/>
+        <w:rPr>
+          <w:rFonts w:ascii="微软雅黑" w:eastAsia="微软雅黑" w:hAnsi="微软雅黑"/>
           <w:sz w:val="24"/>
           <w:szCs w:val="24"/>
         </w:rPr>
       </w:pPr>
-      <w:bookmarkStart w:id="0" w:name="_GoBack"/>
       <w:r>
         <w:rPr>
           <w:rFonts w:ascii="微软雅黑" w:eastAsia="微软雅黑" w:hAnsi="微软雅黑" w:hint="eastAsia"/>
@@ -73,11 +76,12 @@
         <w:t xml:space="preserve"> 造成的</w:t>
       </w:r>
     </w:p>
-    <w:bookmarkEnd w:id="0"/>
     <w:p>
       <w:pPr>
-        <w:rPr>
-          <w:rFonts w:ascii="微软雅黑" w:eastAsia="微软雅黑" w:hAnsi="微软雅黑" w:hint="eastAsia"/>
+        <w:adjustRightInd w:val="0"/>
+        <w:snapToGrid w:val="0"/>
+        <w:rPr>
+          <w:rFonts w:ascii="微软雅黑" w:eastAsia="微软雅黑" w:hAnsi="微软雅黑"/>
           <w:sz w:val="24"/>
           <w:szCs w:val="24"/>
         </w:rPr>
@@ -90,7 +94,7 @@
           <w:szCs w:val="24"/>
         </w:rPr>
         <w:drawing>
-          <wp:inline distT="0" distB="0" distL="0" distR="0" wp14:anchorId="6FDFFE4E" wp14:editId="7F2BEA19">
+          <wp:inline distT="0" distB="0" distL="0" distR="0" wp14:anchorId="4F5AC6C1" wp14:editId="6887A903">
             <wp:extent cx="5274310" cy="2182368"/>
             <wp:effectExtent l="0" t="0" r="2540" b="8890"/>
             <wp:docPr id="1" name="图片 1"/>
@@ -128,6 +132,8 @@
     </w:p>
     <w:p>
       <w:pPr>
+        <w:adjustRightInd w:val="0"/>
+        <w:snapToGrid w:val="0"/>
         <w:rPr>
           <w:rFonts w:ascii="微软雅黑" w:eastAsia="微软雅黑" w:hAnsi="微软雅黑"/>
           <w:sz w:val="24"/>
@@ -153,8 +159,10 @@
     </w:p>
     <w:p>
       <w:pPr>
-        <w:rPr>
-          <w:rFonts w:ascii="微软雅黑" w:eastAsia="微软雅黑" w:hAnsi="微软雅黑"/>
+        <w:adjustRightInd w:val="0"/>
+        <w:snapToGrid w:val="0"/>
+        <w:rPr>
+          <w:rFonts w:ascii="微软雅黑" w:eastAsia="微软雅黑" w:hAnsi="微软雅黑" w:hint="eastAsia"/>
           <w:sz w:val="24"/>
           <w:szCs w:val="24"/>
         </w:rPr>
@@ -165,15 +173,7 @@
           <w:sz w:val="24"/>
           <w:szCs w:val="24"/>
         </w:rPr>
-        <w:t>[2,20,22,21,3].sort(</w:t>
-      </w:r>
-      <w:r>
-        <w:rPr>
-          <w:rFonts w:ascii="微软雅黑" w:eastAsia="微软雅黑" w:hAnsi="微软雅黑"/>
-          <w:sz w:val="24"/>
-          <w:szCs w:val="24"/>
-        </w:rPr>
-        <w:t xml:space="preserve"> function(</w:t>
+        <w:t>[2,20,22,21,3].sort( function(</w:t>
       </w:r>
       <w:proofErr w:type="spellStart"/>
       <w:r>
@@ -191,15 +191,7 @@
           <w:sz w:val="24"/>
           <w:szCs w:val="24"/>
         </w:rPr>
-        <w:t xml:space="preserve">){ return a-b} </w:t>
-      </w:r>
-      <w:r>
-        <w:rPr>
-          <w:rFonts w:ascii="微软雅黑" w:eastAsia="微软雅黑" w:hAnsi="微软雅黑"/>
-          <w:sz w:val="24"/>
-          <w:szCs w:val="24"/>
-        </w:rPr>
-        <w:t>)</w:t>
+        <w:t>){ return a-b} )</w:t>
       </w:r>
       <w:r>
         <w:rPr>
@@ -209,6 +201,101 @@
         </w:rPr>
         <w:t xml:space="preserve"> =&gt; [2, 3, 20, 21, 22]</w:t>
       </w:r>
+    </w:p>
+    <w:p>
+      <w:pPr>
+        <w:rPr>
+          <w:rFonts w:ascii="微软雅黑" w:eastAsia="微软雅黑" w:hAnsi="微软雅黑" w:hint="eastAsia"/>
+          <w:sz w:val="24"/>
+          <w:szCs w:val="24"/>
+        </w:rPr>
+      </w:pPr>
+      <w:bookmarkStart w:id="0" w:name="_GoBack"/>
+      <w:bookmarkEnd w:id="0"/>
+    </w:p>
+    <w:p>
+      <w:pPr>
+        <w:adjustRightInd w:val="0"/>
+        <w:snapToGrid w:val="0"/>
+        <w:rPr>
+          <w:rFonts w:ascii="微软雅黑" w:eastAsia="微软雅黑" w:hAnsi="微软雅黑"/>
+          <w:sz w:val="24"/>
+          <w:szCs w:val="24"/>
+        </w:rPr>
+      </w:pPr>
+      <w:r>
+        <w:rPr>
+          <w:rFonts w:ascii="微软雅黑" w:eastAsia="微软雅黑" w:hAnsi="微软雅黑" w:hint="eastAsia"/>
+          <w:sz w:val="24"/>
+          <w:szCs w:val="24"/>
+        </w:rPr>
+        <w:t>快速排序通常被认为是高效，快速等特点是使用V8引擎的实现</w:t>
+      </w:r>
+      <w:proofErr w:type="spellStart"/>
+      <w:r>
+        <w:rPr>
+          <w:rFonts w:ascii="微软雅黑" w:eastAsia="微软雅黑" w:hAnsi="微软雅黑" w:hint="eastAsia"/>
+          <w:sz w:val="24"/>
+          <w:szCs w:val="24"/>
+        </w:rPr>
+        <w:t>Array.prototype.sort</w:t>
+      </w:r>
+      <w:proofErr w:type="spellEnd"/>
+      <w:r>
+        <w:rPr>
+          <w:rFonts w:ascii="微软雅黑" w:eastAsia="微软雅黑" w:hAnsi="微软雅黑" w:hint="eastAsia"/>
+          <w:sz w:val="24"/>
+          <w:szCs w:val="24"/>
+        </w:rPr>
+        <w:t>()上有超过23个项目的数组。 对于少于23个项目，V8采用插入排序法[2]。</w:t>
+      </w:r>
+    </w:p>
+    <w:p>
+      <w:pPr>
+        <w:adjustRightInd w:val="0"/>
+        <w:snapToGrid w:val="0"/>
+        <w:rPr>
+          <w:rFonts w:ascii="微软雅黑" w:eastAsia="微软雅黑" w:hAnsi="微软雅黑"/>
+          <w:sz w:val="24"/>
+          <w:szCs w:val="24"/>
+        </w:rPr>
+      </w:pPr>
+      <w:r>
+        <w:rPr>
+          <w:rFonts w:ascii="微软雅黑" w:eastAsia="微软雅黑" w:hAnsi="微软雅黑" w:hint="eastAsia"/>
+          <w:sz w:val="24"/>
+          <w:szCs w:val="24"/>
+        </w:rPr>
+        <w:t>归并排序是快速排序的竞争对手，因为它也是高效，快捷，但有被稳定的好处。 这就是为什么Mozilla和Safari中使用它自己的执行</w:t>
+      </w:r>
+      <w:proofErr w:type="spellStart"/>
+      <w:r>
+        <w:rPr>
+          <w:rFonts w:ascii="微软雅黑" w:eastAsia="微软雅黑" w:hAnsi="微软雅黑" w:hint="eastAsia"/>
+          <w:sz w:val="24"/>
+          <w:szCs w:val="24"/>
+        </w:rPr>
+        <w:t>Array.</w:t>
+      </w:r>
+      <w:proofErr w:type="gramStart"/>
+      <w:r>
+        <w:rPr>
+          <w:rFonts w:ascii="微软雅黑" w:eastAsia="微软雅黑" w:hAnsi="微软雅黑" w:hint="eastAsia"/>
+          <w:sz w:val="24"/>
+          <w:szCs w:val="24"/>
+        </w:rPr>
+        <w:t>prototype.sort</w:t>
+      </w:r>
+      <w:proofErr w:type="spellEnd"/>
+      <w:r>
+        <w:rPr>
+          <w:rFonts w:ascii="微软雅黑" w:eastAsia="微软雅黑" w:hAnsi="微软雅黑" w:hint="eastAsia"/>
+          <w:sz w:val="24"/>
+          <w:szCs w:val="24"/>
+        </w:rPr>
+        <w:t>()</w:t>
+      </w:r>
+      <w:proofErr w:type="gramEnd"/>
     </w:p>
     <w:sectPr>
       <w:pgSz w:w="11906" w:h="16838"/>

--- a/前端培训/基础学习-Array/sort.docx
+++ b/前端培训/基础学习-Array/sort.docx
@@ -18,62 +18,26 @@
           <w:sz w:val="24"/>
           <w:szCs w:val="24"/>
         </w:rPr>
-        <w:t>[2</w:t>
-      </w:r>
-      <w:proofErr w:type="gramStart"/>
-      <w:r>
-        <w:rPr>
-          <w:rFonts w:ascii="微软雅黑" w:eastAsia="微软雅黑" w:hAnsi="微软雅黑"/>
-          <w:sz w:val="24"/>
-          <w:szCs w:val="24"/>
-        </w:rPr>
-        <w:t>,20,22,21,3</w:t>
-      </w:r>
-      <w:proofErr w:type="gramEnd"/>
-      <w:r>
-        <w:rPr>
-          <w:rFonts w:ascii="微软雅黑" w:eastAsia="微软雅黑" w:hAnsi="微软雅黑"/>
-          <w:sz w:val="24"/>
-          <w:szCs w:val="24"/>
-        </w:rPr>
-        <w:t>].sort()  =&gt; [2, 20, 21, 22, 3]</w:t>
-      </w:r>
-    </w:p>
-    <w:p>
-      <w:pPr>
-        <w:adjustRightInd w:val="0"/>
-        <w:snapToGrid w:val="0"/>
-        <w:rPr>
-          <w:rFonts w:ascii="微软雅黑" w:eastAsia="微软雅黑" w:hAnsi="微软雅黑"/>
-          <w:sz w:val="24"/>
-          <w:szCs w:val="24"/>
-        </w:rPr>
-      </w:pPr>
-      <w:r>
-        <w:rPr>
-          <w:rFonts w:ascii="微软雅黑" w:eastAsia="微软雅黑" w:hAnsi="微软雅黑" w:hint="eastAsia"/>
-          <w:sz w:val="24"/>
-          <w:szCs w:val="24"/>
-        </w:rPr>
-        <w:t xml:space="preserve">排序方法中 </w:t>
-      </w:r>
-      <w:proofErr w:type="spellStart"/>
-      <w:r>
-        <w:rPr>
-          <w:rFonts w:ascii="微软雅黑" w:eastAsia="微软雅黑" w:hAnsi="微软雅黑" w:hint="eastAsia"/>
-          <w:sz w:val="24"/>
-          <w:szCs w:val="24"/>
-        </w:rPr>
-        <w:t>toString</w:t>
-      </w:r>
-      <w:proofErr w:type="spellEnd"/>
-      <w:r>
-        <w:rPr>
-          <w:rFonts w:ascii="微软雅黑" w:eastAsia="微软雅黑" w:hAnsi="微软雅黑" w:hint="eastAsia"/>
-          <w:sz w:val="24"/>
-          <w:szCs w:val="24"/>
-        </w:rPr>
-        <w:t xml:space="preserve"> 造成的</w:t>
+        <w:t>[2,20,22,21,3].sort()  =&gt; [2, 20, 21, 22, 3]</w:t>
+      </w:r>
+    </w:p>
+    <w:p>
+      <w:pPr>
+        <w:adjustRightInd w:val="0"/>
+        <w:snapToGrid w:val="0"/>
+        <w:rPr>
+          <w:rFonts w:ascii="微软雅黑" w:eastAsia="微软雅黑" w:hAnsi="微软雅黑"/>
+          <w:sz w:val="24"/>
+          <w:szCs w:val="24"/>
+        </w:rPr>
+      </w:pPr>
+      <w:r>
+        <w:rPr>
+          <w:rFonts w:ascii="微软雅黑" w:eastAsia="微软雅黑" w:hAnsi="微软雅黑" w:hint="eastAsia"/>
+          <w:sz w:val="24"/>
+          <w:szCs w:val="24"/>
+        </w:rPr>
+        <w:t>排序方法中 toString 造成的</w:t>
       </w:r>
     </w:p>
     <w:p>
@@ -162,36 +126,18 @@
         <w:adjustRightInd w:val="0"/>
         <w:snapToGrid w:val="0"/>
         <w:rPr>
-          <w:rFonts w:ascii="微软雅黑" w:eastAsia="微软雅黑" w:hAnsi="微软雅黑" w:hint="eastAsia"/>
-          <w:sz w:val="24"/>
-          <w:szCs w:val="24"/>
-        </w:rPr>
-      </w:pPr>
-      <w:r>
-        <w:rPr>
-          <w:rFonts w:ascii="微软雅黑" w:eastAsia="微软雅黑" w:hAnsi="微软雅黑"/>
-          <w:sz w:val="24"/>
-          <w:szCs w:val="24"/>
-        </w:rPr>
-        <w:t>[2,20,22,21,3].sort( function(</w:t>
-      </w:r>
-      <w:proofErr w:type="spellStart"/>
-      <w:r>
-        <w:rPr>
-          <w:rFonts w:ascii="微软雅黑" w:eastAsia="微软雅黑" w:hAnsi="微软雅黑"/>
-          <w:sz w:val="24"/>
-          <w:szCs w:val="24"/>
-        </w:rPr>
-        <w:t>a,b</w:t>
-      </w:r>
-      <w:proofErr w:type="spellEnd"/>
-      <w:r>
-        <w:rPr>
-          <w:rFonts w:ascii="微软雅黑" w:eastAsia="微软雅黑" w:hAnsi="微软雅黑"/>
-          <w:sz w:val="24"/>
-          <w:szCs w:val="24"/>
-        </w:rPr>
-        <w:t>){ return a-b} )</w:t>
+          <w:rFonts w:ascii="微软雅黑" w:eastAsia="微软雅黑" w:hAnsi="微软雅黑"/>
+          <w:sz w:val="24"/>
+          <w:szCs w:val="24"/>
+        </w:rPr>
+      </w:pPr>
+      <w:r>
+        <w:rPr>
+          <w:rFonts w:ascii="微软雅黑" w:eastAsia="微软雅黑" w:hAnsi="微软雅黑"/>
+          <w:sz w:val="24"/>
+          <w:szCs w:val="24"/>
+        </w:rPr>
+        <w:t>[2,20,22,21,3].sort( function(a,b){ return a-b} )</w:t>
       </w:r>
       <w:r>
         <w:rPr>
@@ -205,97 +151,236 @@
     <w:p>
       <w:pPr>
         <w:rPr>
-          <w:rFonts w:ascii="微软雅黑" w:eastAsia="微软雅黑" w:hAnsi="微软雅黑" w:hint="eastAsia"/>
-          <w:sz w:val="24"/>
-          <w:szCs w:val="24"/>
-        </w:rPr>
-      </w:pPr>
+          <w:rFonts w:ascii="微软雅黑" w:eastAsia="微软雅黑" w:hAnsi="微软雅黑"/>
+          <w:sz w:val="24"/>
+          <w:szCs w:val="24"/>
+        </w:rPr>
+      </w:pPr>
+    </w:p>
+    <w:p>
+      <w:pPr>
+        <w:adjustRightInd w:val="0"/>
+        <w:snapToGrid w:val="0"/>
+        <w:rPr>
+          <w:rFonts w:ascii="微软雅黑" w:eastAsia="微软雅黑" w:hAnsi="微软雅黑"/>
+          <w:sz w:val="24"/>
+          <w:szCs w:val="24"/>
+        </w:rPr>
+      </w:pPr>
+      <w:r>
+        <w:rPr>
+          <w:rFonts w:ascii="微软雅黑" w:eastAsia="微软雅黑" w:hAnsi="微软雅黑" w:hint="eastAsia"/>
+          <w:sz w:val="24"/>
+          <w:szCs w:val="24"/>
+        </w:rPr>
+        <w:t>快速排序通常被认为是高效，快速等特点是使用V8引擎的实现Array.prototype.sort()上有超过23个项目的数组。 对于少于23个项目，V8采用插入排序法[2]。</w:t>
+      </w:r>
+    </w:p>
+    <w:p>
+      <w:pPr>
+        <w:adjustRightInd w:val="0"/>
+        <w:snapToGrid w:val="0"/>
+        <w:rPr>
+          <w:rFonts w:ascii="微软雅黑" w:eastAsia="微软雅黑" w:hAnsi="微软雅黑" w:hint="eastAsia"/>
+          <w:sz w:val="24"/>
+          <w:szCs w:val="24"/>
+        </w:rPr>
+      </w:pPr>
+      <w:r>
+        <w:rPr>
+          <w:rFonts w:ascii="微软雅黑" w:eastAsia="微软雅黑" w:hAnsi="微软雅黑" w:hint="eastAsia"/>
+          <w:sz w:val="24"/>
+          <w:szCs w:val="24"/>
+        </w:rPr>
+        <w:t>归并排序是快速排序的竞争对手，因为它也是高效，快捷，但有被稳定的好处。 这就是为什么Mozilla和Safari中使用它自己的执行Array.prototype.sort()</w:t>
+      </w:r>
+    </w:p>
+    <w:p>
+      <w:pPr>
+        <w:adjustRightInd w:val="0"/>
+        <w:snapToGrid w:val="0"/>
+        <w:rPr>
+          <w:rFonts w:ascii="微软雅黑" w:eastAsia="微软雅黑" w:hAnsi="微软雅黑" w:hint="eastAsia"/>
+          <w:sz w:val="24"/>
+          <w:szCs w:val="24"/>
+        </w:rPr>
+      </w:pPr>
+    </w:p>
+    <w:p>
+      <w:pPr>
+        <w:adjustRightInd w:val="0"/>
+        <w:snapToGrid w:val="0"/>
+        <w:rPr>
+          <w:rFonts w:ascii="微软雅黑" w:eastAsia="微软雅黑" w:hAnsi="微软雅黑" w:hint="eastAsia"/>
+          <w:sz w:val="24"/>
+          <w:szCs w:val="24"/>
+        </w:rPr>
+      </w:pPr>
+      <w:r>
+        <w:rPr>
+          <w:rFonts w:ascii="微软雅黑" w:eastAsia="微软雅黑" w:hAnsi="微软雅黑" w:hint="eastAsia"/>
+          <w:sz w:val="24"/>
+          <w:szCs w:val="24"/>
+        </w:rPr>
+        <w:t>sort</w:t>
+      </w:r>
+      <w:r>
+        <w:rPr>
+          <w:rFonts w:ascii="微软雅黑" w:eastAsia="微软雅黑" w:hAnsi="微软雅黑" w:hint="eastAsia"/>
+          <w:sz w:val="24"/>
+          <w:szCs w:val="24"/>
+        </w:rPr>
+        <w:t>默认排序顺序是根据字符串Unicode码点</w:t>
+      </w:r>
+      <w:r>
+        <w:rPr>
+          <w:rFonts w:ascii="微软雅黑" w:eastAsia="微软雅黑" w:hAnsi="微软雅黑" w:hint="eastAsia"/>
+          <w:sz w:val="24"/>
+          <w:szCs w:val="24"/>
+        </w:rPr>
+        <w:t>。</w:t>
+      </w:r>
+      <w:r>
+        <w:rPr>
+          <w:rFonts w:ascii="微软雅黑" w:eastAsia="微软雅黑" w:hAnsi="微软雅黑" w:hint="eastAsia"/>
+          <w:sz w:val="24"/>
+          <w:szCs w:val="24"/>
+        </w:rPr>
+        <w:t>如果没有指明 compareFunction ，那么元素会按照转换为的字符串的诸个字符的Unicode位点进行排序。例如 "Banana" 会被排列到 "cherry" 之前。当数字按由小到大排序时，9 出现在 80 之前，但因为（没有指明 compareFunction），比较的数字会先被转换为字符串，所以在Unicode顺序上 "80" 要比 "9" 要靠前</w:t>
+      </w:r>
+      <w:r>
+        <w:rPr>
+          <w:rFonts w:ascii="微软雅黑" w:eastAsia="微软雅黑" w:hAnsi="微软雅黑" w:hint="eastAsia"/>
+          <w:sz w:val="24"/>
+          <w:szCs w:val="24"/>
+        </w:rPr>
+        <w:t>。</w:t>
+      </w:r>
+    </w:p>
+    <w:p>
+      <w:pPr>
+        <w:adjustRightInd w:val="0"/>
+        <w:snapToGrid w:val="0"/>
+        <w:rPr>
+          <w:rFonts w:ascii="微软雅黑" w:eastAsia="微软雅黑" w:hAnsi="微软雅黑"/>
+          <w:sz w:val="24"/>
+          <w:szCs w:val="24"/>
+        </w:rPr>
+      </w:pPr>
+      <w:r>
+        <w:rPr>
+          <w:rFonts w:ascii="微软雅黑" w:eastAsia="微软雅黑" w:hAnsi="微软雅黑" w:hint="eastAsia"/>
+          <w:sz w:val="24"/>
+          <w:szCs w:val="24"/>
+        </w:rPr>
+        <w:t>如果指明了 compareFunction ，那么数组会按照调用该函数的返回值排序。</w:t>
+      </w:r>
       <w:bookmarkStart w:id="0" w:name="_GoBack"/>
       <w:bookmarkEnd w:id="0"/>
-    </w:p>
-    <w:p>
-      <w:pPr>
-        <w:adjustRightInd w:val="0"/>
-        <w:snapToGrid w:val="0"/>
-        <w:rPr>
-          <w:rFonts w:ascii="微软雅黑" w:eastAsia="微软雅黑" w:hAnsi="微软雅黑"/>
-          <w:sz w:val="24"/>
-          <w:szCs w:val="24"/>
-        </w:rPr>
-      </w:pPr>
-      <w:r>
-        <w:rPr>
-          <w:rFonts w:ascii="微软雅黑" w:eastAsia="微软雅黑" w:hAnsi="微软雅黑" w:hint="eastAsia"/>
-          <w:sz w:val="24"/>
-          <w:szCs w:val="24"/>
-        </w:rPr>
-        <w:t>快速排序通常被认为是高效，快速等特点是使用V8引擎的实现</w:t>
-      </w:r>
-      <w:proofErr w:type="spellStart"/>
-      <w:r>
-        <w:rPr>
-          <w:rFonts w:ascii="微软雅黑" w:eastAsia="微软雅黑" w:hAnsi="微软雅黑" w:hint="eastAsia"/>
-          <w:sz w:val="24"/>
-          <w:szCs w:val="24"/>
-        </w:rPr>
-        <w:t>Array.prototype.sort</w:t>
-      </w:r>
-      <w:proofErr w:type="spellEnd"/>
-      <w:r>
-        <w:rPr>
-          <w:rFonts w:ascii="微软雅黑" w:eastAsia="微软雅黑" w:hAnsi="微软雅黑" w:hint="eastAsia"/>
-          <w:sz w:val="24"/>
-          <w:szCs w:val="24"/>
-        </w:rPr>
-        <w:t>()上有超过23个项目的数组。 对于少于23个项目，V8采用插入排序法[2]。</w:t>
-      </w:r>
-    </w:p>
-    <w:p>
-      <w:pPr>
-        <w:adjustRightInd w:val="0"/>
-        <w:snapToGrid w:val="0"/>
-        <w:rPr>
-          <w:rFonts w:ascii="微软雅黑" w:eastAsia="微软雅黑" w:hAnsi="微软雅黑"/>
-          <w:sz w:val="24"/>
-          <w:szCs w:val="24"/>
-        </w:rPr>
-      </w:pPr>
-      <w:r>
-        <w:rPr>
-          <w:rFonts w:ascii="微软雅黑" w:eastAsia="微软雅黑" w:hAnsi="微软雅黑" w:hint="eastAsia"/>
-          <w:sz w:val="24"/>
-          <w:szCs w:val="24"/>
-        </w:rPr>
-        <w:t>归并排序是快速排序的竞争对手，因为它也是高效，快捷，但有被稳定的好处。 这就是为什么Mozilla和Safari中使用它自己的执行</w:t>
-      </w:r>
-      <w:proofErr w:type="spellStart"/>
-      <w:r>
-        <w:rPr>
-          <w:rFonts w:ascii="微软雅黑" w:eastAsia="微软雅黑" w:hAnsi="微软雅黑" w:hint="eastAsia"/>
-          <w:sz w:val="24"/>
-          <w:szCs w:val="24"/>
-        </w:rPr>
-        <w:t>Array.</w:t>
-      </w:r>
-      <w:proofErr w:type="gramStart"/>
-      <w:r>
-        <w:rPr>
-          <w:rFonts w:ascii="微软雅黑" w:eastAsia="微软雅黑" w:hAnsi="微软雅黑" w:hint="eastAsia"/>
-          <w:sz w:val="24"/>
-          <w:szCs w:val="24"/>
-        </w:rPr>
-        <w:t>prototype.sort</w:t>
-      </w:r>
-      <w:proofErr w:type="spellEnd"/>
-      <w:r>
-        <w:rPr>
-          <w:rFonts w:ascii="微软雅黑" w:eastAsia="微软雅黑" w:hAnsi="微软雅黑" w:hint="eastAsia"/>
-          <w:sz w:val="24"/>
-          <w:szCs w:val="24"/>
-        </w:rPr>
-        <w:t>()</w:t>
-      </w:r>
-      <w:proofErr w:type="gramEnd"/>
+      <w:r>
+        <w:rPr>
+          <w:rFonts w:ascii="微软雅黑" w:eastAsia="微软雅黑" w:hAnsi="微软雅黑" w:hint="eastAsia"/>
+          <w:sz w:val="24"/>
+          <w:szCs w:val="24"/>
+        </w:rPr>
+        <w:t>即 a 和 b 是两个将要被比较的元素：</w:t>
+      </w:r>
+    </w:p>
+    <w:p>
+      <w:pPr>
+        <w:adjustRightInd w:val="0"/>
+        <w:snapToGrid w:val="0"/>
+        <w:rPr>
+          <w:rFonts w:ascii="微软雅黑" w:eastAsia="微软雅黑" w:hAnsi="微软雅黑"/>
+          <w:sz w:val="24"/>
+          <w:szCs w:val="24"/>
+        </w:rPr>
+      </w:pPr>
+      <w:r>
+        <w:rPr>
+          <w:rFonts w:ascii="微软雅黑" w:eastAsia="微软雅黑" w:hAnsi="微软雅黑" w:hint="eastAsia"/>
+          <w:sz w:val="24"/>
+          <w:szCs w:val="24"/>
+        </w:rPr>
+        <w:t xml:space="preserve">    如果 compareFunction(a, b) 小于 0 ，那么 a 会被排列到 b 之前；</w:t>
+      </w:r>
+    </w:p>
+    <w:p>
+      <w:pPr>
+        <w:adjustRightInd w:val="0"/>
+        <w:snapToGrid w:val="0"/>
+        <w:rPr>
+          <w:rFonts w:ascii="微软雅黑" w:eastAsia="微软雅黑" w:hAnsi="微软雅黑" w:hint="eastAsia"/>
+          <w:sz w:val="24"/>
+          <w:szCs w:val="24"/>
+        </w:rPr>
+      </w:pPr>
+      <w:r>
+        <w:rPr>
+          <w:rFonts w:ascii="微软雅黑" w:eastAsia="微软雅黑" w:hAnsi="微软雅黑" w:hint="eastAsia"/>
+          <w:sz w:val="24"/>
+          <w:szCs w:val="24"/>
+        </w:rPr>
+        <w:t xml:space="preserve">    如果 compareFunction(a, b) 等于 0 ， a 和 b 的相对位置不变。备注： ECMAScript 标准并不保证这一行为，而且也不是所有浏览器都会遵守（例如 Mozilla 在 2003 年之前的版本）；</w:t>
+      </w:r>
+    </w:p>
+    <w:p>
+      <w:pPr>
+        <w:adjustRightInd w:val="0"/>
+        <w:snapToGrid w:val="0"/>
+        <w:rPr>
+          <w:rFonts w:ascii="微软雅黑" w:eastAsia="微软雅黑" w:hAnsi="微软雅黑"/>
+          <w:sz w:val="24"/>
+          <w:szCs w:val="24"/>
+        </w:rPr>
+      </w:pPr>
+    </w:p>
+    <w:p>
+      <w:pPr>
+        <w:adjustRightInd w:val="0"/>
+        <w:snapToGrid w:val="0"/>
+        <w:rPr>
+          <w:rFonts w:ascii="微软雅黑" w:eastAsia="微软雅黑" w:hAnsi="微软雅黑" w:hint="eastAsia"/>
+          <w:sz w:val="24"/>
+          <w:szCs w:val="24"/>
+        </w:rPr>
+      </w:pPr>
+      <w:r>
+        <w:rPr>
+          <w:rFonts w:ascii="微软雅黑" w:eastAsia="微软雅黑" w:hAnsi="微软雅黑" w:hint="eastAsia"/>
+          <w:sz w:val="24"/>
+          <w:szCs w:val="24"/>
+        </w:rPr>
+        <w:t xml:space="preserve">    如果 compareFunction(a, b) 大于 0 ， b 会被排列到 a 之前。</w:t>
+      </w:r>
+    </w:p>
+    <w:p>
+      <w:pPr>
+        <w:adjustRightInd w:val="0"/>
+        <w:snapToGrid w:val="0"/>
+        <w:rPr>
+          <w:rFonts w:ascii="微软雅黑" w:eastAsia="微软雅黑" w:hAnsi="微软雅黑" w:hint="eastAsia"/>
+          <w:sz w:val="24"/>
+          <w:szCs w:val="24"/>
+        </w:rPr>
+      </w:pPr>
+      <w:r>
+        <w:rPr>
+          <w:rFonts w:ascii="微软雅黑" w:eastAsia="微软雅黑" w:hAnsi="微软雅黑" w:hint="eastAsia"/>
+          <w:sz w:val="24"/>
+          <w:szCs w:val="24"/>
+        </w:rPr>
+        <w:t xml:space="preserve">    compareFunction(a, b) 必须总是对相同的输入返回相同的比较结果，否</w:t>
+      </w:r>
+      <w:r>
+        <w:rPr>
+          <w:rFonts w:ascii="微软雅黑" w:eastAsia="微软雅黑" w:hAnsi="微软雅黑" w:hint="eastAsia"/>
+          <w:sz w:val="24"/>
+          <w:szCs w:val="24"/>
+        </w:rPr>
+        <w:lastRenderedPageBreak/>
+        <w:t>则排序的结果将是不确定的。</w:t>
+      </w:r>
     </w:p>
     <w:sectPr>
       <w:pgSz w:w="11906" w:h="16838"/>
